--- a/git_use.docx
+++ b/git_use.docx
@@ -10,9 +10,6 @@
           <w:numId w:val="1"/>
         </w:numPr>
         <w:ind w:firstLineChars="0"/>
-        <w:rPr>
-          <w:rFonts w:hint="eastAsia"/>
-        </w:rPr>
       </w:pPr>
       <w:r>
         <w:rPr>
@@ -70,9 +67,6 @@
     <w:p>
       <w:pPr>
         <w:ind w:firstLine="360"/>
-        <w:rPr>
-          <w:rFonts w:hint="eastAsia"/>
-        </w:rPr>
       </w:pPr>
       <w:r>
         <w:rPr>
@@ -143,9 +137,6 @@
           <w:numId w:val="1"/>
         </w:numPr>
         <w:ind w:firstLineChars="0"/>
-        <w:rPr>
-          <w:rFonts w:hint="eastAsia"/>
-        </w:rPr>
       </w:pPr>
       <w:r>
         <w:rPr>
@@ -183,9 +174,6 @@
           <w:numId w:val="1"/>
         </w:numPr>
         <w:ind w:firstLineChars="0"/>
-        <w:rPr>
-          <w:rFonts w:hint="eastAsia"/>
-        </w:rPr>
       </w:pPr>
       <w:r>
         <w:rPr>
@@ -222,9 +210,6 @@
           <w:numId w:val="1"/>
         </w:numPr>
         <w:ind w:firstLineChars="0"/>
-        <w:rPr>
-          <w:rFonts w:hint="eastAsia"/>
-        </w:rPr>
       </w:pPr>
       <w:r>
         <w:rPr>
@@ -298,9 +283,6 @@
           <w:numId w:val="1"/>
         </w:numPr>
         <w:ind w:firstLineChars="0"/>
-        <w:rPr>
-          <w:rFonts w:hint="eastAsia"/>
-        </w:rPr>
       </w:pPr>
       <w:r>
         <w:rPr>
@@ -346,9 +328,6 @@
           <w:numId w:val="1"/>
         </w:numPr>
         <w:ind w:firstLineChars="0"/>
-        <w:rPr>
-          <w:rFonts w:hint="eastAsia"/>
-        </w:rPr>
       </w:pPr>
       <w:r>
         <w:rPr>
@@ -390,9 +369,6 @@
       <w:pPr>
         <w:pStyle w:val="a5"/>
         <w:ind w:left="360" w:firstLineChars="0" w:firstLine="0"/>
-        <w:rPr>
-          <w:rFonts w:hint="eastAsia"/>
-        </w:rPr>
       </w:pPr>
       <w:r>
         <w:rPr>
@@ -472,6 +448,7 @@
         <w:pStyle w:val="a5"/>
         <w:ind w:left="360" w:firstLineChars="0" w:firstLine="0"/>
         <w:rPr>
+          <w:rStyle w:val="a6"/>
           <w:rFonts w:hint="eastAsia"/>
         </w:rPr>
       </w:pPr>
@@ -490,13 +467,7 @@
         <w:rPr>
           <w:rFonts w:hint="eastAsia"/>
         </w:rPr>
-        <w:t xml:space="preserve"> remote </w:t>
-      </w:r>
-      <w:r>
-        <w:rPr>
-          <w:rFonts w:hint="eastAsia"/>
-        </w:rPr>
-        <w:t xml:space="preserve">add origin </w:t>
+        <w:t xml:space="preserve"> remote add origin </w:t>
       </w:r>
       <w:hyperlink r:id="rId9" w:history="1">
         <w:r>
@@ -507,6 +478,88 @@
           <w:t>git@github.com:deceh/hellow-world.git</w:t>
         </w:r>
       </w:hyperlink>
+    </w:p>
+    <w:p>
+      <w:pPr>
+        <w:rPr>
+          <w:rFonts w:hint="eastAsia"/>
+        </w:rPr>
+      </w:pPr>
+      <w:r>
+        <w:rPr>
+          <w:rFonts w:hint="eastAsia"/>
+        </w:rPr>
+        <w:tab/>
+      </w:r>
+      <w:proofErr w:type="gramStart"/>
+      <w:r>
+        <w:rPr>
+          <w:rFonts w:hint="eastAsia"/>
+        </w:rPr>
+        <w:t>若之前</w:t>
+      </w:r>
+      <w:proofErr w:type="gramEnd"/>
+      <w:r>
+        <w:rPr>
+          <w:rFonts w:hint="eastAsia"/>
+        </w:rPr>
+        <w:t>已提交过，</w:t>
+      </w:r>
+      <w:proofErr w:type="gramStart"/>
+      <w:r>
+        <w:rPr>
+          <w:rFonts w:hint="eastAsia"/>
+        </w:rPr>
+        <w:t>需现在本地</w:t>
+      </w:r>
+      <w:proofErr w:type="gramEnd"/>
+      <w:r>
+        <w:rPr>
+          <w:rFonts w:hint="eastAsia"/>
+        </w:rPr>
+        <w:t>同步仓库内容</w:t>
+      </w:r>
+    </w:p>
+    <w:p>
+      <w:pPr>
+        <w:rPr>
+          <w:rFonts w:hint="eastAsia"/>
+        </w:rPr>
+      </w:pPr>
+      <w:r>
+        <w:rPr>
+          <w:rFonts w:hint="eastAsia"/>
+        </w:rPr>
+        <w:tab/>
+      </w:r>
+      <w:proofErr w:type="spellStart"/>
+      <w:r>
+        <w:t>G</w:t>
+      </w:r>
+      <w:r>
+        <w:rPr>
+          <w:rFonts w:hint="eastAsia"/>
+        </w:rPr>
+        <w:t>it</w:t>
+      </w:r>
+      <w:proofErr w:type="spellEnd"/>
+      <w:r>
+        <w:rPr>
+          <w:rFonts w:hint="eastAsia"/>
+        </w:rPr>
+        <w:t xml:space="preserve"> pull </w:t>
+      </w:r>
+      <w:hyperlink r:id="rId10" w:history="1">
+        <w:r>
+          <w:rPr>
+            <w:rStyle w:val="a6"/>
+            <w:rFonts w:hint="eastAsia"/>
+          </w:rPr>
+          <w:t>git@github.com:deceh/hellow-world.git</w:t>
+        </w:r>
+      </w:hyperlink>
+    </w:p>
+    <w:p>
       <w:bookmarkStart w:id="0" w:name="_GoBack"/>
       <w:bookmarkEnd w:id="0"/>
     </w:p>

--- a/git_use.docx
+++ b/git_use.docx
@@ -449,7 +449,6 @@
         <w:ind w:left="360" w:firstLineChars="0" w:firstLine="0"/>
         <w:rPr>
           <w:rStyle w:val="a6"/>
-          <w:rFonts w:hint="eastAsia"/>
         </w:rPr>
       </w:pPr>
       <w:proofErr w:type="spellStart"/>
@@ -480,11 +479,6 @@
       </w:hyperlink>
     </w:p>
     <w:p>
-      <w:pPr>
-        <w:rPr>
-          <w:rFonts w:hint="eastAsia"/>
-        </w:rPr>
-      </w:pPr>
       <w:r>
         <w:rPr>
           <w:rFonts w:hint="eastAsia"/>
@@ -521,11 +515,6 @@
       </w:r>
     </w:p>
     <w:p>
-      <w:pPr>
-        <w:rPr>
-          <w:rFonts w:hint="eastAsia"/>
-        </w:rPr>
-      </w:pPr>
       <w:r>
         <w:rPr>
           <w:rFonts w:hint="eastAsia"/>
@@ -560,6 +549,152 @@
       </w:hyperlink>
     </w:p>
     <w:p>
+      <w:pPr>
+        <w:ind w:left="420" w:hanging="420"/>
+        <w:rPr>
+          <w:rFonts w:hint="eastAsia"/>
+        </w:rPr>
+      </w:pPr>
+      <w:r>
+        <w:rPr>
+          <w:rFonts w:hint="eastAsia"/>
+        </w:rPr>
+        <w:tab/>
+      </w:r>
+      <w:proofErr w:type="spellStart"/>
+      <w:r>
+        <w:t>G</w:t>
+      </w:r>
+      <w:r>
+        <w:rPr>
+          <w:rFonts w:hint="eastAsia"/>
+        </w:rPr>
+        <w:t>it</w:t>
+      </w:r>
+      <w:proofErr w:type="spellEnd"/>
+      <w:r>
+        <w:rPr>
+          <w:rFonts w:hint="eastAsia"/>
+        </w:rPr>
+        <w:t xml:space="preserve"> add </w:t>
+      </w:r>
+      <w:r>
+        <w:t>–</w:t>
+      </w:r>
+      <w:r>
+        <w:rPr>
+          <w:rFonts w:hint="eastAsia"/>
+        </w:rPr>
+        <w:t xml:space="preserve">A     </w:t>
+      </w:r>
+      <w:r>
+        <w:rPr>
+          <w:rFonts w:hint="eastAsia"/>
+        </w:rPr>
+        <w:t>添加所有内容</w:t>
+      </w:r>
+    </w:p>
+    <w:p>
+      <w:pPr>
+        <w:ind w:left="420" w:hanging="420"/>
+        <w:rPr>
+          <w:rFonts w:hint="eastAsia"/>
+        </w:rPr>
+      </w:pPr>
+      <w:r>
+        <w:rPr>
+          <w:rFonts w:hint="eastAsia"/>
+        </w:rPr>
+        <w:tab/>
+      </w:r>
+      <w:proofErr w:type="spellStart"/>
+      <w:r>
+        <w:t>G</w:t>
+      </w:r>
+      <w:r>
+        <w:rPr>
+          <w:rFonts w:hint="eastAsia"/>
+        </w:rPr>
+        <w:t>it</w:t>
+      </w:r>
+      <w:proofErr w:type="spellEnd"/>
+      <w:r>
+        <w:rPr>
+          <w:rFonts w:hint="eastAsia"/>
+        </w:rPr>
+        <w:t xml:space="preserve"> </w:t>
+      </w:r>
+      <w:proofErr w:type="gramStart"/>
+      <w:r>
+        <w:rPr>
+          <w:rFonts w:hint="eastAsia"/>
+        </w:rPr>
+        <w:t>add .</w:t>
+      </w:r>
+      <w:proofErr w:type="gramEnd"/>
+      <w:r>
+        <w:rPr>
+          <w:rFonts w:hint="eastAsia"/>
+        </w:rPr>
+        <w:t xml:space="preserve">       </w:t>
+      </w:r>
+      <w:r>
+        <w:rPr>
+          <w:rFonts w:hint="eastAsia"/>
+        </w:rPr>
+        <w:t>添加新文件以及编辑过的不包括删除的文件</w:t>
+      </w:r>
+    </w:p>
+    <w:p>
+      <w:pPr>
+        <w:ind w:left="420" w:hanging="420"/>
+        <w:rPr>
+          <w:rFonts w:hint="eastAsia"/>
+        </w:rPr>
+      </w:pPr>
+      <w:r>
+        <w:rPr>
+          <w:rFonts w:hint="eastAsia"/>
+        </w:rPr>
+        <w:tab/>
+      </w:r>
+      <w:proofErr w:type="spellStart"/>
+      <w:r>
+        <w:t>G</w:t>
+      </w:r>
+      <w:r>
+        <w:rPr>
+          <w:rFonts w:hint="eastAsia"/>
+        </w:rPr>
+        <w:t>it</w:t>
+      </w:r>
+      <w:proofErr w:type="spellEnd"/>
+      <w:r>
+        <w:rPr>
+          <w:rFonts w:hint="eastAsia"/>
+        </w:rPr>
+        <w:t xml:space="preserve"> add </w:t>
+      </w:r>
+      <w:r>
+        <w:t>–</w:t>
+      </w:r>
+      <w:r>
+        <w:rPr>
+          <w:rFonts w:hint="eastAsia"/>
+        </w:rPr>
+        <w:t xml:space="preserve">u     </w:t>
+      </w:r>
+      <w:r>
+        <w:rPr>
+          <w:rFonts w:hint="eastAsia"/>
+        </w:rPr>
+        <w:t>添加编辑或者删除的文件，不包括新添加的文件</w:t>
+      </w:r>
+    </w:p>
+    <w:p>
+      <w:pPr>
+        <w:ind w:left="420" w:hanging="420"/>
+      </w:pPr>
       <w:bookmarkStart w:id="0" w:name="_GoBack"/>
       <w:bookmarkEnd w:id="0"/>
     </w:p>

--- a/git_use.docx
+++ b/git_use.docx
@@ -21,21 +21,7 @@
         <w:rPr>
           <w:rFonts w:hint="eastAsia"/>
         </w:rPr>
-        <w:t xml:space="preserve"> </w:t>
-      </w:r>
-      <w:proofErr w:type="spellStart"/>
-      <w:r>
-        <w:rPr>
-          <w:rFonts w:hint="eastAsia"/>
-        </w:rPr>
-        <w:t>git</w:t>
-      </w:r>
-      <w:proofErr w:type="spellEnd"/>
-      <w:r>
-        <w:rPr>
-          <w:rFonts w:hint="eastAsia"/>
-        </w:rPr>
-        <w:t xml:space="preserve"> bash here</w:t>
+        <w:t xml:space="preserve"> git bash here</w:t>
       </w:r>
       <w:r>
         <w:rPr>
@@ -47,16 +33,8 @@
         <w:rPr>
           <w:rFonts w:hint="eastAsia"/>
         </w:rPr>
-        <w:t>.</w:t>
-      </w:r>
-      <w:proofErr w:type="spellStart"/>
-      <w:r>
-        <w:rPr>
-          <w:rFonts w:hint="eastAsia"/>
-        </w:rPr>
-        <w:t>git</w:t>
-      </w:r>
-      <w:proofErr w:type="spellEnd"/>
+        <w:t>.git</w:t>
+      </w:r>
       <w:r>
         <w:rPr>
           <w:rFonts w:hint="eastAsia"/>
@@ -74,33 +52,11 @@
         </w:rPr>
         <w:t>否则在目标目录，使用</w:t>
       </w:r>
-      <w:proofErr w:type="spellStart"/>
-      <w:r>
-        <w:rPr>
-          <w:rFonts w:hint="eastAsia"/>
-        </w:rPr>
-        <w:t>git</w:t>
-      </w:r>
-      <w:proofErr w:type="spellEnd"/>
-      <w:r>
-        <w:rPr>
-          <w:rFonts w:hint="eastAsia"/>
-        </w:rPr>
-        <w:t xml:space="preserve"> </w:t>
-      </w:r>
-      <w:proofErr w:type="spellStart"/>
-      <w:r>
-        <w:rPr>
-          <w:rFonts w:hint="eastAsia"/>
-        </w:rPr>
-        <w:t>init</w:t>
-      </w:r>
-      <w:proofErr w:type="spellEnd"/>
-      <w:r>
-        <w:rPr>
-          <w:rFonts w:hint="eastAsia"/>
-        </w:rPr>
-        <w:t xml:space="preserve"> </w:t>
+      <w:r>
+        <w:rPr>
+          <w:rFonts w:hint="eastAsia"/>
+        </w:rPr>
+        <w:t xml:space="preserve">git init </w:t>
       </w:r>
       <w:r>
         <w:rPr>
@@ -112,16 +68,8 @@
         <w:rPr>
           <w:rFonts w:hint="eastAsia"/>
         </w:rPr>
-        <w:t>.</w:t>
-      </w:r>
-      <w:proofErr w:type="spellStart"/>
-      <w:r>
-        <w:rPr>
-          <w:rFonts w:hint="eastAsia"/>
-        </w:rPr>
-        <w:t>git</w:t>
-      </w:r>
-      <w:proofErr w:type="spellEnd"/>
+        <w:t>.git</w:t>
+      </w:r>
       <w:r>
         <w:rPr>
           <w:rFonts w:hint="eastAsia"/>
@@ -185,21 +133,7 @@
         <w:rPr>
           <w:rFonts w:hint="eastAsia"/>
         </w:rPr>
-        <w:t xml:space="preserve">  </w:t>
-      </w:r>
-      <w:proofErr w:type="spellStart"/>
-      <w:r>
-        <w:rPr>
-          <w:rFonts w:hint="eastAsia"/>
-        </w:rPr>
-        <w:t>git</w:t>
-      </w:r>
-      <w:proofErr w:type="spellEnd"/>
-      <w:r>
-        <w:rPr>
-          <w:rFonts w:hint="eastAsia"/>
-        </w:rPr>
-        <w:t xml:space="preserve"> add readme.txt </w:t>
+        <w:t xml:space="preserve">  git add readme.txt </w:t>
       </w:r>
     </w:p>
     <w:p>
@@ -217,14 +151,12 @@
         </w:rPr>
         <w:t>提交到</w:t>
       </w:r>
-      <w:proofErr w:type="spellStart"/>
       <w:r>
         <w:rPr>
           <w:rFonts w:hint="eastAsia"/>
         </w:rPr>
         <w:t>git</w:t>
       </w:r>
-      <w:proofErr w:type="spellEnd"/>
       <w:r>
         <w:rPr>
           <w:rFonts w:hint="eastAsia"/>
@@ -235,21 +167,7 @@
         <w:rPr>
           <w:rFonts w:hint="eastAsia"/>
         </w:rPr>
-        <w:t xml:space="preserve">  </w:t>
-      </w:r>
-      <w:proofErr w:type="spellStart"/>
-      <w:r>
-        <w:rPr>
-          <w:rFonts w:hint="eastAsia"/>
-        </w:rPr>
-        <w:t>git</w:t>
-      </w:r>
-      <w:proofErr w:type="spellEnd"/>
-      <w:r>
-        <w:rPr>
-          <w:rFonts w:hint="eastAsia"/>
-        </w:rPr>
-        <w:t xml:space="preserve"> commit </w:t>
+        <w:t xml:space="preserve">  git commit </w:t>
       </w:r>
       <w:r>
         <w:t>–</w:t>
@@ -260,11 +178,9 @@
         </w:rPr>
         <w:t>m</w:t>
       </w:r>
-      <w:proofErr w:type="gramStart"/>
       <w:r>
         <w:t>”</w:t>
       </w:r>
-      <w:proofErr w:type="gramEnd"/>
       <w:r>
         <w:rPr>
           <w:rFonts w:hint="eastAsia"/>
@@ -294,21 +210,7 @@
         <w:rPr>
           <w:rFonts w:hint="eastAsia"/>
         </w:rPr>
-        <w:t xml:space="preserve"> </w:t>
-      </w:r>
-      <w:proofErr w:type="spellStart"/>
-      <w:r>
-        <w:rPr>
-          <w:rFonts w:hint="eastAsia"/>
-        </w:rPr>
-        <w:t>git</w:t>
-      </w:r>
-      <w:proofErr w:type="spellEnd"/>
-      <w:r>
-        <w:rPr>
-          <w:rFonts w:hint="eastAsia"/>
-        </w:rPr>
-        <w:t xml:space="preserve"> remote add origin </w:t>
+        <w:t xml:space="preserve"> git remote add origin </w:t>
       </w:r>
       <w:hyperlink r:id="rId8" w:history="1">
         <w:r>
@@ -339,21 +241,7 @@
         <w:rPr>
           <w:rFonts w:hint="eastAsia"/>
         </w:rPr>
-        <w:t xml:space="preserve">  </w:t>
-      </w:r>
-      <w:proofErr w:type="spellStart"/>
-      <w:r>
-        <w:rPr>
-          <w:rFonts w:hint="eastAsia"/>
-        </w:rPr>
-        <w:t>git</w:t>
-      </w:r>
-      <w:proofErr w:type="spellEnd"/>
-      <w:r>
-        <w:rPr>
-          <w:rFonts w:hint="eastAsia"/>
-        </w:rPr>
-        <w:t xml:space="preserve"> remote </w:t>
+        <w:t xml:space="preserve">  git remote </w:t>
       </w:r>
       <w:r>
         <w:t>–</w:t>
@@ -376,19 +264,11 @@
         </w:rPr>
         <w:t>若</w:t>
       </w:r>
-      <w:proofErr w:type="spellStart"/>
-      <w:r>
-        <w:rPr>
-          <w:rFonts w:hint="eastAsia"/>
-        </w:rPr>
-        <w:t>gitmote</w:t>
-      </w:r>
-      <w:proofErr w:type="spellEnd"/>
-      <w:r>
-        <w:rPr>
-          <w:rFonts w:hint="eastAsia"/>
-        </w:rPr>
-        <w:t xml:space="preserve"> </w:t>
+      <w:r>
+        <w:rPr>
+          <w:rFonts w:hint="eastAsia"/>
+        </w:rPr>
+        <w:t xml:space="preserve">gitmote </w:t>
       </w:r>
       <w:r>
         <w:rPr>
@@ -396,33 +276,11 @@
         </w:rPr>
         <w:t>以存在，则</w:t>
       </w:r>
-      <w:proofErr w:type="spellStart"/>
-      <w:r>
-        <w:rPr>
-          <w:rFonts w:hint="eastAsia"/>
-        </w:rPr>
-        <w:t>git</w:t>
-      </w:r>
-      <w:proofErr w:type="spellEnd"/>
-      <w:r>
-        <w:rPr>
-          <w:rFonts w:hint="eastAsia"/>
-        </w:rPr>
-        <w:t xml:space="preserve"> remote </w:t>
-      </w:r>
-      <w:proofErr w:type="spellStart"/>
-      <w:r>
-        <w:rPr>
-          <w:rFonts w:hint="eastAsia"/>
-        </w:rPr>
-        <w:t>rm</w:t>
-      </w:r>
-      <w:proofErr w:type="spellEnd"/>
-      <w:r>
-        <w:rPr>
-          <w:rFonts w:hint="eastAsia"/>
-        </w:rPr>
-        <w:t xml:space="preserve"> origin</w:t>
+      <w:r>
+        <w:rPr>
+          <w:rFonts w:hint="eastAsia"/>
+        </w:rPr>
+        <w:t>git remote rm origin</w:t>
       </w:r>
       <w:r>
         <w:rPr>
@@ -451,7 +309,6 @@
           <w:rStyle w:val="a6"/>
         </w:rPr>
       </w:pPr>
-      <w:proofErr w:type="spellStart"/>
       <w:r>
         <w:t>G</w:t>
       </w:r>
@@ -459,14 +316,7 @@
         <w:rPr>
           <w:rFonts w:hint="eastAsia"/>
         </w:rPr>
-        <w:t>it</w:t>
-      </w:r>
-      <w:proofErr w:type="spellEnd"/>
-      <w:r>
-        <w:rPr>
-          <w:rFonts w:hint="eastAsia"/>
-        </w:rPr>
-        <w:t xml:space="preserve"> remote add origin </w:t>
+        <w:t xml:space="preserve">it remote add origin </w:t>
       </w:r>
       <w:hyperlink r:id="rId9" w:history="1">
         <w:r>
@@ -485,33 +335,11 @@
         </w:rPr>
         <w:tab/>
       </w:r>
-      <w:proofErr w:type="gramStart"/>
-      <w:r>
-        <w:rPr>
-          <w:rFonts w:hint="eastAsia"/>
-        </w:rPr>
-        <w:t>若之前</w:t>
-      </w:r>
-      <w:proofErr w:type="gramEnd"/>
-      <w:r>
-        <w:rPr>
-          <w:rFonts w:hint="eastAsia"/>
-        </w:rPr>
-        <w:t>已提交过，</w:t>
-      </w:r>
-      <w:proofErr w:type="gramStart"/>
-      <w:r>
-        <w:rPr>
-          <w:rFonts w:hint="eastAsia"/>
-        </w:rPr>
-        <w:t>需现在本地</w:t>
-      </w:r>
-      <w:proofErr w:type="gramEnd"/>
-      <w:r>
-        <w:rPr>
-          <w:rFonts w:hint="eastAsia"/>
-        </w:rPr>
-        <w:t>同步仓库内容</w:t>
+      <w:r>
+        <w:rPr>
+          <w:rFonts w:hint="eastAsia"/>
+        </w:rPr>
+        <w:t>若之前已提交过，需现在本地同步仓库内容</w:t>
       </w:r>
     </w:p>
     <w:p>
@@ -521,7 +349,6 @@
         </w:rPr>
         <w:tab/>
       </w:r>
-      <w:proofErr w:type="spellStart"/>
       <w:r>
         <w:t>G</w:t>
       </w:r>
@@ -529,14 +356,7 @@
         <w:rPr>
           <w:rFonts w:hint="eastAsia"/>
         </w:rPr>
-        <w:t>it</w:t>
-      </w:r>
-      <w:proofErr w:type="spellEnd"/>
-      <w:r>
-        <w:rPr>
-          <w:rFonts w:hint="eastAsia"/>
-        </w:rPr>
-        <w:t xml:space="preserve"> pull </w:t>
+        <w:t xml:space="preserve">it pull </w:t>
       </w:r>
       <w:hyperlink r:id="rId10" w:history="1">
         <w:r>
@@ -551,9 +371,6 @@
     <w:p>
       <w:pPr>
         <w:ind w:left="420" w:hanging="420"/>
-        <w:rPr>
-          <w:rFonts w:hint="eastAsia"/>
-        </w:rPr>
       </w:pPr>
       <w:r>
         <w:rPr>
@@ -561,7 +378,6 @@
         </w:rPr>
         <w:tab/>
       </w:r>
-      <w:proofErr w:type="spellStart"/>
       <w:r>
         <w:t>G</w:t>
       </w:r>
@@ -569,14 +385,7 @@
         <w:rPr>
           <w:rFonts w:hint="eastAsia"/>
         </w:rPr>
-        <w:t>it</w:t>
-      </w:r>
-      <w:proofErr w:type="spellEnd"/>
-      <w:r>
-        <w:rPr>
-          <w:rFonts w:hint="eastAsia"/>
-        </w:rPr>
-        <w:t xml:space="preserve"> add </w:t>
+        <w:t xml:space="preserve">it add </w:t>
       </w:r>
       <w:r>
         <w:t>–</w:t>
@@ -597,9 +406,6 @@
     <w:p>
       <w:pPr>
         <w:ind w:left="420" w:hanging="420"/>
-        <w:rPr>
-          <w:rFonts w:hint="eastAsia"/>
-        </w:rPr>
       </w:pPr>
       <w:r>
         <w:rPr>
@@ -607,7 +413,6 @@
         </w:rPr>
         <w:tab/>
       </w:r>
-      <w:proofErr w:type="spellStart"/>
       <w:r>
         <w:t>G</w:t>
       </w:r>
@@ -615,28 +420,7 @@
         <w:rPr>
           <w:rFonts w:hint="eastAsia"/>
         </w:rPr>
-        <w:t>it</w:t>
-      </w:r>
-      <w:proofErr w:type="spellEnd"/>
-      <w:r>
-        <w:rPr>
-          <w:rFonts w:hint="eastAsia"/>
-        </w:rPr>
-        <w:t xml:space="preserve"> </w:t>
-      </w:r>
-      <w:proofErr w:type="gramStart"/>
-      <w:r>
-        <w:rPr>
-          <w:rFonts w:hint="eastAsia"/>
-        </w:rPr>
-        <w:t>add .</w:t>
-      </w:r>
-      <w:proofErr w:type="gramEnd"/>
-      <w:r>
-        <w:rPr>
-          <w:rFonts w:hint="eastAsia"/>
-        </w:rPr>
-        <w:t xml:space="preserve">       </w:t>
+        <w:t xml:space="preserve">it add .       </w:t>
       </w:r>
       <w:r>
         <w:rPr>
@@ -658,7 +442,6 @@
         </w:rPr>
         <w:tab/>
       </w:r>
-      <w:proofErr w:type="spellStart"/>
       <w:r>
         <w:t>G</w:t>
       </w:r>
@@ -666,14 +449,7 @@
         <w:rPr>
           <w:rFonts w:hint="eastAsia"/>
         </w:rPr>
-        <w:t>it</w:t>
-      </w:r>
-      <w:proofErr w:type="spellEnd"/>
-      <w:r>
-        <w:rPr>
-          <w:rFonts w:hint="eastAsia"/>
-        </w:rPr>
-        <w:t xml:space="preserve"> add </w:t>
+        <w:t xml:space="preserve">it add </w:t>
       </w:r>
       <w:r>
         <w:t>–</w:t>
@@ -695,8 +471,80 @@
       <w:pPr>
         <w:ind w:left="420" w:hanging="420"/>
       </w:pPr>
+      <w:r>
+        <w:rPr>
+          <w:rFonts w:hint="eastAsia"/>
+        </w:rPr>
+        <w:tab/>
+      </w:r>
+      <w:r>
+        <w:t>G</w:t>
+      </w:r>
+      <w:r>
+        <w:rPr>
+          <w:rFonts w:hint="eastAsia"/>
+        </w:rPr>
+        <w:t xml:space="preserve">it reset      </w:t>
+      </w:r>
+      <w:r>
+        <w:rPr>
+          <w:rFonts w:hint="eastAsia"/>
+        </w:rPr>
+        <w:t>解决修改过的文件无法</w:t>
+      </w:r>
+      <w:r>
+        <w:rPr>
+          <w:rFonts w:hint="eastAsia"/>
+        </w:rPr>
+        <w:t>add</w:t>
+      </w:r>
+      <w:r>
+        <w:rPr>
+          <w:rFonts w:hint="eastAsia"/>
+        </w:rPr>
+        <w:t>的问题</w:t>
+      </w:r>
       <w:bookmarkStart w:id="0" w:name="_GoBack"/>
       <w:bookmarkEnd w:id="0"/>
+    </w:p>
+    <w:p>
+      <w:pPr>
+        <w:ind w:left="420" w:hanging="420"/>
+      </w:pPr>
+      <w:r>
+        <w:rPr>
+          <w:rFonts w:hint="eastAsia"/>
+        </w:rPr>
+        <w:tab/>
+      </w:r>
+      <w:r>
+        <w:t>L</w:t>
+      </w:r>
+      <w:r>
+        <w:rPr>
+          <w:rFonts w:hint="eastAsia"/>
+        </w:rPr>
+        <w:t xml:space="preserve">s   </w:t>
+      </w:r>
+      <w:r>
+        <w:rPr>
+          <w:rFonts w:hint="eastAsia"/>
+        </w:rPr>
+        <w:tab/>
+      </w:r>
+      <w:r>
+        <w:rPr>
+          <w:rFonts w:hint="eastAsia"/>
+        </w:rPr>
+        <w:tab/>
+        <w:t xml:space="preserve">  </w:t>
+      </w:r>
+      <w:r>
+        <w:rPr>
+          <w:rFonts w:hint="eastAsia"/>
+        </w:rPr>
+        <w:t>显示目录下一级目录或文件</w:t>
+      </w:r>
     </w:p>
     <w:sectPr>
       <w:pgSz w:w="11906" w:h="16838"/>
